--- a/Referat.docx
+++ b/Referat.docx
@@ -109,6 +109,17 @@
         </w:rPr>
         <w:t>ă</w:t>
       </w:r>
+      <w:r>
+        <w:rPr>
+          <w:rFonts w:ascii="Times New Roman" w:hAnsi="Times New Roman" w:cs="Times New Roman"/>
+          <w:b/>
+          <w:color w:val="000000"/>
+          <w:sz w:val="36"/>
+          <w:szCs w:val="27"/>
+          <w:lang w:val="ro-MD"/>
+        </w:rPr>
+        <w:t>.</w:t>
+      </w:r>
     </w:p>
     <w:p>
       <w:pPr>
@@ -400,7 +411,6 @@
           <w:color w:val="000000"/>
           <w:sz w:val="32"/>
           <w:szCs w:val="27"/>
-          <w:lang w:val="ro-MD"/>
         </w:rPr>
       </w:pPr>
       <w:r>
@@ -412,10 +422,20 @@
           <w:szCs w:val="27"/>
           <w:lang w:val="ro-MD"/>
         </w:rPr>
-        <w:t>BĂLȚI, 2021</w:t>
+        <w:t>BĂLȚI, 202</w:t>
+      </w:r>
+      <w:r>
+        <w:rPr>
+          <w:rFonts w:ascii="Times New Roman" w:hAnsi="Times New Roman" w:cs="Times New Roman"/>
+          <w:b/>
+          <w:color w:val="000000"/>
+          <w:sz w:val="32"/>
+          <w:szCs w:val="27"/>
+        </w:rPr>
+        <w:t>2</w:t>
       </w:r>
     </w:p>
-    <w:bookmarkStart w:id="0" w:name="_Toc102587198" w:displacedByCustomXml="next"/>
+    <w:bookmarkStart w:id="0" w:name="_Toc102594871" w:displacedByCustomXml="next"/>
     <w:sdt>
       <w:sdtPr>
         <w:rPr>
@@ -458,12 +478,14 @@
         </w:p>
         <w:p>
           <w:pPr>
-            <w:pStyle w:val="11"/>
+            <w:pStyle w:val="12"/>
             <w:tabs>
               <w:tab w:val="right" w:leader="dot" w:pos="9627"/>
             </w:tabs>
             <w:rPr>
+              <w:rFonts w:eastAsiaTheme="minorEastAsia"/>
               <w:noProof/>
+              <w:lang w:val="ru-MD" w:eastAsia="ru-MD"/>
             </w:rPr>
           </w:pPr>
           <w:r>
@@ -475,7 +497,7 @@
           <w:r>
             <w:fldChar w:fldCharType="separate"/>
           </w:r>
-          <w:hyperlink w:anchor="_Toc102587198" w:history="1">
+          <w:hyperlink w:anchor="_Toc102594871" w:history="1">
             <w:r>
               <w:rPr>
                 <w:rStyle w:val="ab"/>
@@ -502,7 +524,7 @@
                 <w:noProof/>
                 <w:webHidden/>
               </w:rPr>
-              <w:instrText xml:space="preserve"> PAGEREF _Toc102587198 \h </w:instrText>
+              <w:instrText xml:space="preserve"> PAGEREF _Toc102594871 \h </w:instrText>
             </w:r>
             <w:r>
               <w:rPr>
@@ -540,16 +562,41 @@
               <w:tab w:val="right" w:leader="dot" w:pos="9627"/>
             </w:tabs>
             <w:rPr>
+              <w:rFonts w:eastAsiaTheme="minorEastAsia"/>
               <w:noProof/>
+              <w:lang w:val="ru-MD" w:eastAsia="ru-MD"/>
             </w:rPr>
           </w:pPr>
-          <w:hyperlink w:anchor="_Toc102587199" w:history="1">
+          <w:hyperlink w:anchor="_Toc102594872" w:history="1">
             <w:r>
               <w:rPr>
                 <w:rStyle w:val="ab"/>
                 <w:noProof/>
               </w:rPr>
               <w:t>Capitolul I.</w:t>
+            </w:r>
+            <w:r>
+              <w:rPr>
+                <w:rStyle w:val="ab"/>
+                <w:noProof/>
+                <w:lang w:val="en-US"/>
+              </w:rPr>
+              <w:t xml:space="preserve"> Stocare</w:t>
+            </w:r>
+            <w:r>
+              <w:rPr>
+                <w:rStyle w:val="ab"/>
+                <w:noProof/>
+              </w:rPr>
+              <w:t>a</w:t>
+            </w:r>
+            <w:r>
+              <w:rPr>
+                <w:rStyle w:val="ab"/>
+                <w:noProof/>
+                <w:lang w:val="en-US"/>
+              </w:rPr>
+              <w:t xml:space="preserve"> în cloud</w:t>
             </w:r>
             <w:r>
               <w:rPr>
@@ -570,7 +617,7 @@
                 <w:noProof/>
                 <w:webHidden/>
               </w:rPr>
-              <w:instrText xml:space="preserve"> PAGEREF _Toc102587199 \h </w:instrText>
+              <w:instrText xml:space="preserve"> PAGEREF _Toc102594872 \h </w:instrText>
             </w:r>
             <w:r>
               <w:rPr>
@@ -665,35 +712,1734 @@
       <w:pPr>
         <w:pStyle w:val="Capitole"/>
         <w:rPr>
-          <w:lang w:val="ru-RU"/>
-        </w:rPr>
-      </w:pPr>
-      <w:bookmarkStart w:id="1" w:name="_Toc102587199"/>
+          <w:lang w:val="en-US"/>
+        </w:rPr>
+      </w:pPr>
+      <w:bookmarkStart w:id="1" w:name="_Toc102594872"/>
       <w:r>
         <w:lastRenderedPageBreak/>
         <w:t>Capitolul I.</w:t>
       </w:r>
+      <w:r>
+        <w:rPr>
+          <w:lang w:val="en-US"/>
+        </w:rPr>
+        <w:t xml:space="preserve"> </w:t>
+      </w:r>
+      <w:proofErr w:type="spellStart"/>
+      <w:r>
+        <w:rPr>
+          <w:lang w:val="en-US"/>
+        </w:rPr>
+        <w:t>Stocare</w:t>
+      </w:r>
+      <w:proofErr w:type="spellEnd"/>
+      <w:r>
+        <w:t>a</w:t>
+      </w:r>
+      <w:r>
+        <w:rPr>
+          <w:lang w:val="en-US"/>
+        </w:rPr>
+        <w:t xml:space="preserve"> </w:t>
+      </w:r>
+      <w:proofErr w:type="spellStart"/>
+      <w:r>
+        <w:rPr>
+          <w:lang w:val="en-US"/>
+        </w:rPr>
+        <w:t>î</w:t>
+      </w:r>
+      <w:r>
+        <w:rPr>
+          <w:lang w:val="en-US"/>
+        </w:rPr>
+        <w:t>n</w:t>
+      </w:r>
+      <w:proofErr w:type="spellEnd"/>
+      <w:r>
+        <w:rPr>
+          <w:lang w:val="en-US"/>
+        </w:rPr>
+        <w:t xml:space="preserve"> cloud</w:t>
+      </w:r>
       <w:bookmarkEnd w:id="1"/>
-      <w:r>
-        <w:rPr>
-          <w:lang w:val="ru-RU"/>
-        </w:rPr>
-        <w:t xml:space="preserve"> </w:t>
+    </w:p>
+    <w:p>
+      <w:pPr>
+        <w:pStyle w:val="1"/>
+      </w:pPr>
+      <w:r>
+        <w:t xml:space="preserve">Ce </w:t>
+      </w:r>
+      <w:proofErr w:type="spellStart"/>
+      <w:r>
+        <w:t>este</w:t>
+      </w:r>
+      <w:proofErr w:type="spellEnd"/>
+      <w:r>
+        <w:t xml:space="preserve"> </w:t>
+      </w:r>
+      <w:proofErr w:type="spellStart"/>
+      <w:r>
+        <w:t>stocarea</w:t>
+      </w:r>
+      <w:proofErr w:type="spellEnd"/>
+      <w:r>
+        <w:t xml:space="preserve"> </w:t>
+      </w:r>
+      <w:proofErr w:type="spellStart"/>
+      <w:r>
+        <w:t>în</w:t>
+      </w:r>
+      <w:proofErr w:type="spellEnd"/>
+      <w:r>
+        <w:t xml:space="preserve"> cloud?</w:t>
+      </w:r>
+      <w:r>
+        <w:t xml:space="preserve"> </w:t>
+      </w:r>
+    </w:p>
+    <w:p>
+      <w:pPr>
+        <w:pStyle w:val="Text"/>
+        <w:rPr>
+          <w:lang w:val="en-US"/>
+        </w:rPr>
+      </w:pPr>
+      <w:proofErr w:type="spellStart"/>
+      <w:r>
+        <w:rPr>
+          <w:b/>
+          <w:bCs/>
+        </w:rPr>
+        <w:t>Stocarea</w:t>
+      </w:r>
+      <w:proofErr w:type="spellEnd"/>
+      <w:r>
+        <w:rPr>
+          <w:b/>
+          <w:bCs/>
+        </w:rPr>
+        <w:t xml:space="preserve"> </w:t>
+      </w:r>
+      <w:proofErr w:type="spellStart"/>
+      <w:r>
+        <w:rPr>
+          <w:b/>
+          <w:bCs/>
+        </w:rPr>
+        <w:t>în</w:t>
+      </w:r>
+      <w:proofErr w:type="spellEnd"/>
+      <w:r>
+        <w:rPr>
+          <w:b/>
+          <w:bCs/>
+          <w:lang w:val="ro-MD"/>
+        </w:rPr>
+        <w:t xml:space="preserve"> cloud</w:t>
+      </w:r>
+      <w:r>
+        <w:t xml:space="preserve"> </w:t>
+      </w:r>
+      <w:proofErr w:type="spellStart"/>
+      <w:r>
+        <w:t>este</w:t>
+      </w:r>
+      <w:proofErr w:type="spellEnd"/>
+      <w:r>
+        <w:t xml:space="preserve"> o </w:t>
+      </w:r>
+      <w:proofErr w:type="spellStart"/>
+      <w:r>
+        <w:t>rețea</w:t>
+      </w:r>
+      <w:proofErr w:type="spellEnd"/>
+      <w:r>
+        <w:t xml:space="preserve"> de </w:t>
+      </w:r>
+      <w:proofErr w:type="spellStart"/>
+      <w:r>
+        <w:t>stocare</w:t>
+      </w:r>
+      <w:proofErr w:type="spellEnd"/>
+      <w:r>
+        <w:t xml:space="preserve"> care </w:t>
+      </w:r>
+      <w:proofErr w:type="spellStart"/>
+      <w:r>
+        <w:t>este</w:t>
+      </w:r>
+      <w:proofErr w:type="spellEnd"/>
+      <w:r>
+        <w:t xml:space="preserve"> </w:t>
+      </w:r>
+      <w:proofErr w:type="spellStart"/>
+      <w:r>
+        <w:t>disponibilă</w:t>
+      </w:r>
+      <w:proofErr w:type="spellEnd"/>
+      <w:r>
+        <w:t xml:space="preserve"> sub </w:t>
+      </w:r>
+      <w:proofErr w:type="spellStart"/>
+      <w:r>
+        <w:t>modelul</w:t>
+      </w:r>
+      <w:proofErr w:type="spellEnd"/>
+      <w:r>
+        <w:t xml:space="preserve"> de cloud computing - </w:t>
+      </w:r>
+      <w:proofErr w:type="spellStart"/>
+      <w:r>
+        <w:t>închiriind</w:t>
+      </w:r>
+      <w:proofErr w:type="spellEnd"/>
+      <w:r>
+        <w:t xml:space="preserve"> </w:t>
+      </w:r>
+      <w:proofErr w:type="spellStart"/>
+      <w:r>
+        <w:t>spațiu</w:t>
+      </w:r>
+      <w:proofErr w:type="spellEnd"/>
+      <w:r>
+        <w:t xml:space="preserve"> de </w:t>
+      </w:r>
+      <w:proofErr w:type="spellStart"/>
+      <w:r>
+        <w:t>stocare</w:t>
+      </w:r>
+      <w:proofErr w:type="spellEnd"/>
+      <w:r>
+        <w:t xml:space="preserve"> </w:t>
+      </w:r>
+      <w:proofErr w:type="spellStart"/>
+      <w:r>
+        <w:t>după</w:t>
+      </w:r>
+      <w:proofErr w:type="spellEnd"/>
+      <w:r>
+        <w:t xml:space="preserve"> cum </w:t>
+      </w:r>
+      <w:proofErr w:type="spellStart"/>
+      <w:r>
+        <w:t>este</w:t>
+      </w:r>
+      <w:proofErr w:type="spellEnd"/>
+      <w:r>
+        <w:t xml:space="preserve"> </w:t>
+      </w:r>
+      <w:proofErr w:type="spellStart"/>
+      <w:r>
+        <w:t>necesar</w:t>
+      </w:r>
+      <w:proofErr w:type="spellEnd"/>
+      <w:r>
+        <w:t xml:space="preserve">, </w:t>
+      </w:r>
+      <w:proofErr w:type="spellStart"/>
+      <w:r>
+        <w:t>ascunzând</w:t>
+      </w:r>
+      <w:proofErr w:type="spellEnd"/>
+      <w:r>
+        <w:t xml:space="preserve"> </w:t>
+      </w:r>
+      <w:proofErr w:type="spellStart"/>
+      <w:r>
+        <w:t>structura</w:t>
+      </w:r>
+      <w:proofErr w:type="spellEnd"/>
+      <w:r>
+        <w:t xml:space="preserve"> </w:t>
+      </w:r>
+      <w:proofErr w:type="spellStart"/>
+      <w:r>
+        <w:t>internă</w:t>
+      </w:r>
+      <w:proofErr w:type="spellEnd"/>
+      <w:r>
+        <w:t xml:space="preserve"> </w:t>
+      </w:r>
+      <w:proofErr w:type="spellStart"/>
+      <w:r>
+        <w:t>și</w:t>
+      </w:r>
+      <w:proofErr w:type="spellEnd"/>
+      <w:r>
+        <w:t xml:space="preserve"> </w:t>
+      </w:r>
+      <w:proofErr w:type="spellStart"/>
+      <w:r>
+        <w:t>detaliile</w:t>
+      </w:r>
+      <w:proofErr w:type="spellEnd"/>
+      <w:r>
+        <w:t xml:space="preserve"> de </w:t>
+      </w:r>
+      <w:proofErr w:type="spellStart"/>
+      <w:r>
+        <w:t>implementare</w:t>
+      </w:r>
+      <w:proofErr w:type="spellEnd"/>
+      <w:r>
+        <w:t xml:space="preserve">. </w:t>
+      </w:r>
+      <w:r>
+        <w:rPr>
+          <w:lang w:val="en-US"/>
+        </w:rPr>
+        <w:t xml:space="preserve">Cele </w:t>
+      </w:r>
+      <w:proofErr w:type="spellStart"/>
+      <w:r>
+        <w:rPr>
+          <w:lang w:val="en-US"/>
+        </w:rPr>
+        <w:t>trei</w:t>
+      </w:r>
+      <w:proofErr w:type="spellEnd"/>
+      <w:r>
+        <w:rPr>
+          <w:lang w:val="en-US"/>
+        </w:rPr>
+        <w:t xml:space="preserve"> </w:t>
+      </w:r>
+      <w:proofErr w:type="spellStart"/>
+      <w:r>
+        <w:rPr>
+          <w:lang w:val="en-US"/>
+        </w:rPr>
+        <w:t>tipuri</w:t>
+      </w:r>
+      <w:proofErr w:type="spellEnd"/>
+      <w:r>
+        <w:rPr>
+          <w:lang w:val="en-US"/>
+        </w:rPr>
+        <w:t xml:space="preserve"> </w:t>
+      </w:r>
+      <w:proofErr w:type="spellStart"/>
+      <w:r>
+        <w:rPr>
+          <w:lang w:val="en-US"/>
+        </w:rPr>
+        <w:t>principale</w:t>
+      </w:r>
+      <w:proofErr w:type="spellEnd"/>
+      <w:r>
+        <w:rPr>
+          <w:lang w:val="en-US"/>
+        </w:rPr>
+        <w:t xml:space="preserve"> de </w:t>
+      </w:r>
+      <w:proofErr w:type="spellStart"/>
+      <w:r>
+        <w:rPr>
+          <w:lang w:val="en-US"/>
+        </w:rPr>
+        <w:t>sisteme</w:t>
+      </w:r>
+      <w:proofErr w:type="spellEnd"/>
+      <w:r>
+        <w:rPr>
+          <w:lang w:val="en-US"/>
+        </w:rPr>
+        <w:t xml:space="preserve"> de </w:t>
+      </w:r>
+      <w:proofErr w:type="spellStart"/>
+      <w:r>
+        <w:rPr>
+          <w:lang w:val="en-US"/>
+        </w:rPr>
+        <w:t>stocare</w:t>
+      </w:r>
+      <w:proofErr w:type="spellEnd"/>
+      <w:r>
+        <w:rPr>
+          <w:lang w:val="en-US"/>
+        </w:rPr>
+        <w:t xml:space="preserve"> </w:t>
+      </w:r>
+      <w:proofErr w:type="spellStart"/>
+      <w:r>
+        <w:rPr>
+          <w:lang w:val="en-US"/>
+        </w:rPr>
+        <w:t>în</w:t>
+      </w:r>
+      <w:proofErr w:type="spellEnd"/>
+      <w:r>
+        <w:rPr>
+          <w:lang w:val="en-US"/>
+        </w:rPr>
+        <w:t xml:space="preserve"> cloud sunt bloc (</w:t>
+      </w:r>
+      <w:proofErr w:type="spellStart"/>
+      <w:r>
+        <w:rPr>
+          <w:lang w:val="en-US"/>
+        </w:rPr>
+        <w:t>oferă</w:t>
+      </w:r>
+      <w:proofErr w:type="spellEnd"/>
+      <w:r>
+        <w:rPr>
+          <w:lang w:val="en-US"/>
+        </w:rPr>
+        <w:t xml:space="preserve"> </w:t>
+      </w:r>
+      <w:proofErr w:type="spellStart"/>
+      <w:r>
+        <w:rPr>
+          <w:lang w:val="en-US"/>
+        </w:rPr>
+        <w:t>spațiu</w:t>
+      </w:r>
+      <w:proofErr w:type="spellEnd"/>
+      <w:r>
+        <w:rPr>
+          <w:lang w:val="en-US"/>
+        </w:rPr>
+        <w:t xml:space="preserve"> de </w:t>
+      </w:r>
+      <w:proofErr w:type="spellStart"/>
+      <w:r>
+        <w:rPr>
+          <w:lang w:val="en-US"/>
+        </w:rPr>
+        <w:t>stocare</w:t>
+      </w:r>
+      <w:proofErr w:type="spellEnd"/>
+      <w:r>
+        <w:rPr>
+          <w:lang w:val="en-US"/>
+        </w:rPr>
+        <w:t xml:space="preserve"> </w:t>
+      </w:r>
+      <w:proofErr w:type="spellStart"/>
+      <w:r>
+        <w:rPr>
+          <w:lang w:val="en-US"/>
+        </w:rPr>
+        <w:t>clienților</w:t>
+      </w:r>
+      <w:proofErr w:type="spellEnd"/>
+      <w:r>
+        <w:rPr>
+          <w:lang w:val="en-US"/>
+        </w:rPr>
+        <w:t xml:space="preserve"> ca </w:t>
+      </w:r>
+      <w:proofErr w:type="spellStart"/>
+      <w:r>
+        <w:rPr>
+          <w:lang w:val="en-US"/>
+        </w:rPr>
+        <w:t>dispozitiv</w:t>
+      </w:r>
+      <w:proofErr w:type="spellEnd"/>
+      <w:r>
+        <w:rPr>
+          <w:lang w:val="en-US"/>
+        </w:rPr>
+        <w:t xml:space="preserve"> bloc, cum </w:t>
+      </w:r>
+      <w:proofErr w:type="spellStart"/>
+      <w:r>
+        <w:rPr>
+          <w:lang w:val="en-US"/>
+        </w:rPr>
+        <w:t>ar</w:t>
+      </w:r>
+      <w:proofErr w:type="spellEnd"/>
+      <w:r>
+        <w:rPr>
+          <w:lang w:val="en-US"/>
+        </w:rPr>
+        <w:t xml:space="preserve"> fi Amazon Elastic Block Store), </w:t>
+      </w:r>
+      <w:proofErr w:type="spellStart"/>
+      <w:r>
+        <w:rPr>
+          <w:lang w:val="en-US"/>
+        </w:rPr>
+        <w:t>obiect</w:t>
+      </w:r>
+      <w:proofErr w:type="spellEnd"/>
+      <w:r>
+        <w:rPr>
+          <w:lang w:val="en-US"/>
+        </w:rPr>
+        <w:t xml:space="preserve"> (</w:t>
+      </w:r>
+      <w:proofErr w:type="spellStart"/>
+      <w:r>
+        <w:rPr>
+          <w:lang w:val="en-US"/>
+        </w:rPr>
+        <w:t>rețele</w:t>
+      </w:r>
+      <w:proofErr w:type="spellEnd"/>
+      <w:r>
+        <w:rPr>
+          <w:lang w:val="en-US"/>
+        </w:rPr>
+        <w:t xml:space="preserve"> de </w:t>
+      </w:r>
+      <w:proofErr w:type="spellStart"/>
+      <w:r>
+        <w:rPr>
+          <w:lang w:val="en-US"/>
+        </w:rPr>
+        <w:t>stocare</w:t>
+      </w:r>
+      <w:proofErr w:type="spellEnd"/>
+      <w:r>
+        <w:rPr>
+          <w:lang w:val="en-US"/>
+        </w:rPr>
+        <w:t xml:space="preserve"> </w:t>
+      </w:r>
+      <w:proofErr w:type="gramStart"/>
+      <w:r>
+        <w:rPr>
+          <w:lang w:val="en-US"/>
+        </w:rPr>
+        <w:t>a</w:t>
+      </w:r>
+      <w:proofErr w:type="gramEnd"/>
+      <w:r>
+        <w:rPr>
+          <w:lang w:val="en-US"/>
+        </w:rPr>
+        <w:t xml:space="preserve"> </w:t>
+      </w:r>
+      <w:proofErr w:type="spellStart"/>
+      <w:r>
+        <w:rPr>
+          <w:lang w:val="en-US"/>
+        </w:rPr>
+        <w:t>obiectelor</w:t>
+      </w:r>
+      <w:proofErr w:type="spellEnd"/>
+      <w:r>
+        <w:rPr>
+          <w:lang w:val="en-US"/>
+        </w:rPr>
+        <w:t xml:space="preserve"> </w:t>
+      </w:r>
+      <w:proofErr w:type="spellStart"/>
+      <w:r>
+        <w:rPr>
+          <w:lang w:val="en-US"/>
+        </w:rPr>
+        <w:t>organizate</w:t>
+      </w:r>
+      <w:proofErr w:type="spellEnd"/>
+      <w:r>
+        <w:rPr>
+          <w:lang w:val="en-US"/>
+        </w:rPr>
+        <w:t xml:space="preserve"> </w:t>
+      </w:r>
+      <w:proofErr w:type="spellStart"/>
+      <w:r>
+        <w:rPr>
+          <w:lang w:val="en-US"/>
+        </w:rPr>
+        <w:t>după</w:t>
+      </w:r>
+      <w:proofErr w:type="spellEnd"/>
+      <w:r>
+        <w:rPr>
+          <w:lang w:val="en-US"/>
+        </w:rPr>
+        <w:t xml:space="preserve"> </w:t>
+      </w:r>
+      <w:proofErr w:type="spellStart"/>
+      <w:r>
+        <w:rPr>
+          <w:lang w:val="en-US"/>
+        </w:rPr>
+        <w:t>principiul</w:t>
+      </w:r>
+      <w:proofErr w:type="spellEnd"/>
+      <w:r>
+        <w:rPr>
+          <w:lang w:val="en-US"/>
+        </w:rPr>
+        <w:t xml:space="preserve"> </w:t>
+      </w:r>
+      <w:proofErr w:type="spellStart"/>
+      <w:r>
+        <w:rPr>
+          <w:lang w:val="en-US"/>
+        </w:rPr>
+        <w:t>adresei</w:t>
+      </w:r>
+      <w:proofErr w:type="spellEnd"/>
+      <w:r>
+        <w:rPr>
+          <w:lang w:val="en-US"/>
+        </w:rPr>
+        <w:t xml:space="preserve"> </w:t>
+      </w:r>
+      <w:proofErr w:type="spellStart"/>
+      <w:r>
+        <w:rPr>
+          <w:lang w:val="en-US"/>
+        </w:rPr>
+        <w:t>conținutului</w:t>
+      </w:r>
+      <w:proofErr w:type="spellEnd"/>
+      <w:r>
+        <w:rPr>
+          <w:lang w:val="en-US"/>
+        </w:rPr>
+        <w:t xml:space="preserve">, precum Amazon S3), </w:t>
+      </w:r>
+      <w:proofErr w:type="spellStart"/>
+      <w:r>
+        <w:rPr>
+          <w:lang w:val="en-US"/>
+        </w:rPr>
+        <w:t>fișier</w:t>
+      </w:r>
+      <w:proofErr w:type="spellEnd"/>
+      <w:r>
+        <w:rPr>
+          <w:lang w:val="en-US"/>
+        </w:rPr>
+        <w:t xml:space="preserve"> (</w:t>
+      </w:r>
+      <w:proofErr w:type="spellStart"/>
+      <w:r>
+        <w:rPr>
+          <w:lang w:val="en-US"/>
+        </w:rPr>
+        <w:t>ofer</w:t>
+      </w:r>
+      <w:r>
+        <w:rPr>
+          <w:lang w:val="en-US"/>
+        </w:rPr>
+        <w:t>ă</w:t>
+      </w:r>
+      <w:proofErr w:type="spellEnd"/>
+      <w:r>
+        <w:rPr>
+          <w:lang w:val="en-US"/>
+        </w:rPr>
+        <w:t xml:space="preserve"> </w:t>
+      </w:r>
+      <w:proofErr w:type="spellStart"/>
+      <w:r>
+        <w:rPr>
+          <w:lang w:val="en-US"/>
+        </w:rPr>
+        <w:t>acces</w:t>
+      </w:r>
+      <w:proofErr w:type="spellEnd"/>
+      <w:r>
+        <w:rPr>
+          <w:lang w:val="en-US"/>
+        </w:rPr>
+        <w:t xml:space="preserve"> la </w:t>
+      </w:r>
+      <w:proofErr w:type="spellStart"/>
+      <w:r>
+        <w:rPr>
+          <w:lang w:val="en-US"/>
+        </w:rPr>
+        <w:t>sisteme</w:t>
+      </w:r>
+      <w:proofErr w:type="spellEnd"/>
+      <w:r>
+        <w:rPr>
+          <w:lang w:val="en-US"/>
+        </w:rPr>
+        <w:t xml:space="preserve"> de </w:t>
+      </w:r>
+      <w:proofErr w:type="spellStart"/>
+      <w:r>
+        <w:rPr>
+          <w:lang w:val="en-US"/>
+        </w:rPr>
+        <w:t>fișiere</w:t>
+      </w:r>
+      <w:proofErr w:type="spellEnd"/>
+      <w:r>
+        <w:rPr>
+          <w:lang w:val="en-US"/>
+        </w:rPr>
+        <w:t xml:space="preserve"> </w:t>
+      </w:r>
+      <w:proofErr w:type="spellStart"/>
+      <w:r>
+        <w:rPr>
+          <w:lang w:val="en-US"/>
+        </w:rPr>
+        <w:t>virtuale</w:t>
+      </w:r>
+      <w:proofErr w:type="spellEnd"/>
+      <w:r>
+        <w:rPr>
+          <w:lang w:val="en-US"/>
+        </w:rPr>
+        <w:t xml:space="preserve">, cum </w:t>
+      </w:r>
+      <w:proofErr w:type="spellStart"/>
+      <w:r>
+        <w:rPr>
+          <w:lang w:val="en-US"/>
+        </w:rPr>
+        <w:t>ar</w:t>
+      </w:r>
+      <w:proofErr w:type="spellEnd"/>
+      <w:r>
+        <w:rPr>
+          <w:lang w:val="en-US"/>
+        </w:rPr>
+        <w:t xml:space="preserve"> fi Dropbox, Google Drive).</w:t>
+      </w:r>
+      <w:r>
+        <w:rPr>
+          <w:lang w:val="en-US"/>
+        </w:rPr>
+        <w:t xml:space="preserve"> </w:t>
+      </w:r>
+      <w:proofErr w:type="spellStart"/>
+      <w:r>
+        <w:rPr>
+          <w:lang w:val="en-US"/>
+        </w:rPr>
+        <w:t>Modelul</w:t>
+      </w:r>
+      <w:proofErr w:type="spellEnd"/>
+      <w:r>
+        <w:rPr>
+          <w:lang w:val="en-US"/>
+        </w:rPr>
+        <w:t xml:space="preserve"> public de </w:t>
+      </w:r>
+      <w:proofErr w:type="spellStart"/>
+      <w:r>
+        <w:rPr>
+          <w:lang w:val="en-US"/>
+        </w:rPr>
+        <w:t>furnizare</w:t>
+      </w:r>
+      <w:proofErr w:type="spellEnd"/>
+      <w:r>
+        <w:rPr>
+          <w:lang w:val="en-US"/>
+        </w:rPr>
+        <w:t xml:space="preserve"> </w:t>
+      </w:r>
+      <w:proofErr w:type="gramStart"/>
+      <w:r>
+        <w:rPr>
+          <w:lang w:val="en-US"/>
+        </w:rPr>
+        <w:t>a</w:t>
+      </w:r>
+      <w:proofErr w:type="gramEnd"/>
+      <w:r>
+        <w:rPr>
+          <w:lang w:val="en-US"/>
+        </w:rPr>
+        <w:t xml:space="preserve"> </w:t>
+      </w:r>
+      <w:proofErr w:type="spellStart"/>
+      <w:r>
+        <w:rPr>
+          <w:lang w:val="en-US"/>
+        </w:rPr>
+        <w:t>acestui</w:t>
+      </w:r>
+      <w:proofErr w:type="spellEnd"/>
+      <w:r>
+        <w:rPr>
+          <w:lang w:val="en-US"/>
+        </w:rPr>
+        <w:t xml:space="preserve"> tip de </w:t>
+      </w:r>
+      <w:proofErr w:type="spellStart"/>
+      <w:r>
+        <w:rPr>
+          <w:lang w:val="en-US"/>
+        </w:rPr>
+        <w:t>serviciu</w:t>
+      </w:r>
+      <w:proofErr w:type="spellEnd"/>
+      <w:r>
+        <w:rPr>
+          <w:lang w:val="en-US"/>
+        </w:rPr>
+        <w:t xml:space="preserve"> </w:t>
+      </w:r>
+      <w:proofErr w:type="spellStart"/>
+      <w:r>
+        <w:rPr>
+          <w:lang w:val="en-US"/>
+        </w:rPr>
+        <w:t>este</w:t>
+      </w:r>
+      <w:proofErr w:type="spellEnd"/>
+      <w:r>
+        <w:rPr>
+          <w:lang w:val="en-US"/>
+        </w:rPr>
+        <w:t xml:space="preserve"> </w:t>
+      </w:r>
+      <w:proofErr w:type="spellStart"/>
+      <w:r>
+        <w:rPr>
+          <w:lang w:val="en-US"/>
+        </w:rPr>
+        <w:t>plin</w:t>
+      </w:r>
+      <w:proofErr w:type="spellEnd"/>
+      <w:r>
+        <w:rPr>
+          <w:lang w:val="en-US"/>
+        </w:rPr>
+        <w:t xml:space="preserve"> de </w:t>
+      </w:r>
+      <w:proofErr w:type="spellStart"/>
+      <w:r>
+        <w:rPr>
+          <w:lang w:val="en-US"/>
+        </w:rPr>
+        <w:t>probleme</w:t>
+      </w:r>
+      <w:proofErr w:type="spellEnd"/>
+      <w:r>
+        <w:rPr>
+          <w:lang w:val="en-US"/>
+        </w:rPr>
+        <w:t xml:space="preserve"> de </w:t>
+      </w:r>
+      <w:proofErr w:type="spellStart"/>
+      <w:r>
+        <w:rPr>
+          <w:lang w:val="en-US"/>
+        </w:rPr>
+        <w:t>securitate</w:t>
+      </w:r>
+      <w:proofErr w:type="spellEnd"/>
+      <w:r>
+        <w:rPr>
+          <w:lang w:val="en-US"/>
+        </w:rPr>
+        <w:t xml:space="preserve"> </w:t>
+      </w:r>
+      <w:proofErr w:type="spellStart"/>
+      <w:r>
+        <w:rPr>
+          <w:lang w:val="en-US"/>
+        </w:rPr>
+        <w:t>și</w:t>
+      </w:r>
+      <w:proofErr w:type="spellEnd"/>
+      <w:r>
+        <w:rPr>
+          <w:lang w:val="en-US"/>
+        </w:rPr>
+        <w:t xml:space="preserve"> </w:t>
+      </w:r>
+      <w:proofErr w:type="spellStart"/>
+      <w:r>
+        <w:rPr>
+          <w:lang w:val="en-US"/>
+        </w:rPr>
+        <w:t>scurgeri</w:t>
+      </w:r>
+      <w:proofErr w:type="spellEnd"/>
+      <w:r>
+        <w:rPr>
+          <w:lang w:val="en-US"/>
+        </w:rPr>
+        <w:t xml:space="preserve"> de date. </w:t>
+      </w:r>
+      <w:proofErr w:type="spellStart"/>
+      <w:r>
+        <w:rPr>
+          <w:lang w:val="en-US"/>
+        </w:rPr>
+        <w:t>Așadar</w:t>
+      </w:r>
+      <w:proofErr w:type="spellEnd"/>
+      <w:r>
+        <w:rPr>
+          <w:lang w:val="en-US"/>
+        </w:rPr>
+        <w:t xml:space="preserve">, pe 19 </w:t>
+      </w:r>
+      <w:proofErr w:type="spellStart"/>
+      <w:r>
+        <w:rPr>
+          <w:lang w:val="en-US"/>
+        </w:rPr>
+        <w:t>iunie</w:t>
+      </w:r>
+      <w:proofErr w:type="spellEnd"/>
+      <w:r>
+        <w:rPr>
+          <w:lang w:val="en-US"/>
+        </w:rPr>
+        <w:t xml:space="preserve"> 2011, </w:t>
+      </w:r>
+      <w:proofErr w:type="spellStart"/>
+      <w:r>
+        <w:rPr>
+          <w:lang w:val="en-US"/>
+        </w:rPr>
+        <w:t>în</w:t>
+      </w:r>
+      <w:proofErr w:type="spellEnd"/>
+      <w:r>
+        <w:rPr>
+          <w:lang w:val="en-US"/>
+        </w:rPr>
+        <w:t xml:space="preserve"> termen de </w:t>
+      </w:r>
+      <w:proofErr w:type="spellStart"/>
+      <w:r>
+        <w:rPr>
+          <w:lang w:val="en-US"/>
+        </w:rPr>
+        <w:t>patru</w:t>
+      </w:r>
+      <w:proofErr w:type="spellEnd"/>
+      <w:r>
+        <w:rPr>
+          <w:lang w:val="en-US"/>
+        </w:rPr>
+        <w:t xml:space="preserve"> ore, </w:t>
+      </w:r>
+      <w:proofErr w:type="spellStart"/>
+      <w:r>
+        <w:rPr>
+          <w:lang w:val="en-US"/>
+        </w:rPr>
+        <w:t>oricine</w:t>
+      </w:r>
+      <w:proofErr w:type="spellEnd"/>
+      <w:r>
+        <w:rPr>
+          <w:lang w:val="en-US"/>
+        </w:rPr>
+        <w:t xml:space="preserve"> </w:t>
+      </w:r>
+      <w:proofErr w:type="spellStart"/>
+      <w:r>
+        <w:rPr>
+          <w:lang w:val="en-US"/>
+        </w:rPr>
+        <w:t>putea</w:t>
+      </w:r>
+      <w:proofErr w:type="spellEnd"/>
+      <w:r>
+        <w:rPr>
+          <w:lang w:val="en-US"/>
+        </w:rPr>
+        <w:t xml:space="preserve"> </w:t>
+      </w:r>
+      <w:proofErr w:type="spellStart"/>
+      <w:r>
+        <w:rPr>
+          <w:lang w:val="en-US"/>
+        </w:rPr>
+        <w:t>accesa</w:t>
+      </w:r>
+      <w:proofErr w:type="spellEnd"/>
+      <w:r>
+        <w:rPr>
+          <w:lang w:val="en-US"/>
+        </w:rPr>
+        <w:t xml:space="preserve"> </w:t>
+      </w:r>
+      <w:proofErr w:type="spellStart"/>
+      <w:r>
+        <w:rPr>
+          <w:lang w:val="en-US"/>
+        </w:rPr>
+        <w:t>datele</w:t>
+      </w:r>
+      <w:proofErr w:type="spellEnd"/>
+      <w:r>
+        <w:rPr>
+          <w:lang w:val="en-US"/>
+        </w:rPr>
+        <w:t xml:space="preserve"> </w:t>
+      </w:r>
+      <w:proofErr w:type="spellStart"/>
+      <w:r>
+        <w:rPr>
+          <w:lang w:val="en-US"/>
+        </w:rPr>
+        <w:t>utilizatorilor</w:t>
+      </w:r>
+      <w:proofErr w:type="spellEnd"/>
+      <w:r>
+        <w:rPr>
+          <w:lang w:val="en-US"/>
+        </w:rPr>
+        <w:t xml:space="preserve"> Dropbox. </w:t>
+      </w:r>
+      <w:proofErr w:type="spellStart"/>
+      <w:r>
+        <w:rPr>
+          <w:lang w:val="en-US"/>
+        </w:rPr>
+        <w:t>Configurarea</w:t>
+      </w:r>
+      <w:proofErr w:type="spellEnd"/>
+      <w:r>
+        <w:rPr>
+          <w:lang w:val="en-US"/>
+        </w:rPr>
+        <w:t xml:space="preserve"> </w:t>
+      </w:r>
+      <w:proofErr w:type="spellStart"/>
+      <w:r>
+        <w:rPr>
+          <w:lang w:val="en-US"/>
+        </w:rPr>
+        <w:t>incorectă</w:t>
+      </w:r>
+      <w:proofErr w:type="spellEnd"/>
+      <w:r>
+        <w:rPr>
+          <w:lang w:val="en-US"/>
+        </w:rPr>
+        <w:t xml:space="preserve"> a </w:t>
+      </w:r>
+      <w:proofErr w:type="spellStart"/>
+      <w:r>
+        <w:rPr>
+          <w:lang w:val="en-US"/>
+        </w:rPr>
+        <w:t>drepturilor</w:t>
+      </w:r>
+      <w:proofErr w:type="spellEnd"/>
+      <w:r>
+        <w:rPr>
+          <w:lang w:val="en-US"/>
+        </w:rPr>
+        <w:t xml:space="preserve"> de </w:t>
+      </w:r>
+      <w:proofErr w:type="spellStart"/>
+      <w:r>
+        <w:rPr>
+          <w:lang w:val="en-US"/>
+        </w:rPr>
+        <w:t>acces</w:t>
+      </w:r>
+      <w:proofErr w:type="spellEnd"/>
+      <w:r>
+        <w:rPr>
+          <w:lang w:val="en-US"/>
+        </w:rPr>
+        <w:t xml:space="preserve"> la </w:t>
+      </w:r>
+      <w:proofErr w:type="spellStart"/>
+      <w:r>
+        <w:rPr>
+          <w:lang w:val="en-US"/>
+        </w:rPr>
+        <w:t>stocările</w:t>
+      </w:r>
+      <w:proofErr w:type="spellEnd"/>
+      <w:r>
+        <w:rPr>
+          <w:lang w:val="en-US"/>
+        </w:rPr>
+        <w:t xml:space="preserve"> </w:t>
+      </w:r>
+      <w:proofErr w:type="spellStart"/>
+      <w:r>
+        <w:rPr>
+          <w:lang w:val="en-US"/>
+        </w:rPr>
+        <w:t>în</w:t>
+      </w:r>
+      <w:proofErr w:type="spellEnd"/>
+      <w:r>
+        <w:rPr>
+          <w:lang w:val="en-US"/>
+        </w:rPr>
+        <w:t xml:space="preserve"> cloud Amazon S3 a </w:t>
+      </w:r>
+      <w:proofErr w:type="spellStart"/>
+      <w:r>
+        <w:rPr>
+          <w:lang w:val="en-US"/>
+        </w:rPr>
+        <w:t>dus</w:t>
+      </w:r>
+      <w:proofErr w:type="spellEnd"/>
+      <w:r>
+        <w:rPr>
+          <w:lang w:val="en-US"/>
+        </w:rPr>
+        <w:t xml:space="preserve"> de </w:t>
+      </w:r>
+      <w:proofErr w:type="spellStart"/>
+      <w:r>
+        <w:rPr>
+          <w:lang w:val="en-US"/>
+        </w:rPr>
+        <w:t>mai</w:t>
+      </w:r>
+      <w:proofErr w:type="spellEnd"/>
+      <w:r>
+        <w:rPr>
+          <w:lang w:val="en-US"/>
+        </w:rPr>
+        <w:t xml:space="preserve"> </w:t>
+      </w:r>
+      <w:proofErr w:type="spellStart"/>
+      <w:r>
+        <w:rPr>
+          <w:lang w:val="en-US"/>
+        </w:rPr>
+        <w:t>multe</w:t>
+      </w:r>
+      <w:proofErr w:type="spellEnd"/>
+      <w:r>
+        <w:rPr>
+          <w:lang w:val="en-US"/>
+        </w:rPr>
+        <w:t xml:space="preserve"> </w:t>
+      </w:r>
+      <w:proofErr w:type="spellStart"/>
+      <w:r>
+        <w:rPr>
+          <w:lang w:val="en-US"/>
+        </w:rPr>
+        <w:t>ori</w:t>
+      </w:r>
+      <w:proofErr w:type="spellEnd"/>
+      <w:r>
+        <w:rPr>
+          <w:lang w:val="en-US"/>
+        </w:rPr>
+        <w:t xml:space="preserve"> la </w:t>
+      </w:r>
+      <w:proofErr w:type="spellStart"/>
+      <w:r>
+        <w:rPr>
+          <w:lang w:val="en-US"/>
+        </w:rPr>
+        <w:t>scurgeri</w:t>
+      </w:r>
+      <w:proofErr w:type="spellEnd"/>
+      <w:r>
+        <w:rPr>
+          <w:lang w:val="en-US"/>
+        </w:rPr>
+        <w:t xml:space="preserve"> </w:t>
+      </w:r>
+      <w:proofErr w:type="spellStart"/>
+      <w:r>
+        <w:rPr>
+          <w:lang w:val="en-US"/>
+        </w:rPr>
+        <w:t>mari</w:t>
+      </w:r>
+      <w:proofErr w:type="spellEnd"/>
+      <w:r>
+        <w:rPr>
+          <w:lang w:val="en-US"/>
+        </w:rPr>
+        <w:t xml:space="preserve"> de date, de </w:t>
+      </w:r>
+      <w:proofErr w:type="spellStart"/>
+      <w:r>
+        <w:rPr>
+          <w:lang w:val="en-US"/>
+        </w:rPr>
+        <w:t>exemplu</w:t>
+      </w:r>
+      <w:proofErr w:type="spellEnd"/>
+      <w:r>
+        <w:rPr>
+          <w:lang w:val="en-US"/>
+        </w:rPr>
+        <w:t xml:space="preserve">, 200 de </w:t>
+      </w:r>
+      <w:proofErr w:type="spellStart"/>
+      <w:r>
+        <w:rPr>
+          <w:lang w:val="en-US"/>
+        </w:rPr>
+        <w:t>milioane</w:t>
+      </w:r>
+      <w:proofErr w:type="spellEnd"/>
+      <w:r>
+        <w:rPr>
+          <w:lang w:val="en-US"/>
+        </w:rPr>
+        <w:t xml:space="preserve"> de </w:t>
+      </w:r>
+      <w:proofErr w:type="spellStart"/>
+      <w:r>
+        <w:rPr>
+          <w:lang w:val="en-US"/>
+        </w:rPr>
+        <w:t>înregistrări</w:t>
+      </w:r>
+      <w:proofErr w:type="spellEnd"/>
+      <w:r>
+        <w:rPr>
+          <w:lang w:val="en-US"/>
+        </w:rPr>
+        <w:t xml:space="preserve"> de </w:t>
+      </w:r>
+      <w:proofErr w:type="spellStart"/>
+      <w:r>
+        <w:rPr>
+          <w:lang w:val="en-US"/>
+        </w:rPr>
+        <w:t>analiză</w:t>
+      </w:r>
+      <w:proofErr w:type="spellEnd"/>
+      <w:r>
+        <w:rPr>
+          <w:lang w:val="en-US"/>
+        </w:rPr>
+        <w:t xml:space="preserve"> a </w:t>
+      </w:r>
+      <w:proofErr w:type="spellStart"/>
+      <w:r>
+        <w:rPr>
+          <w:lang w:val="en-US"/>
+        </w:rPr>
+        <w:t>campaniei</w:t>
+      </w:r>
+      <w:proofErr w:type="spellEnd"/>
+      <w:r>
+        <w:rPr>
+          <w:lang w:val="en-US"/>
+        </w:rPr>
+        <w:t xml:space="preserve">, </w:t>
+      </w:r>
+      <w:proofErr w:type="spellStart"/>
+      <w:r>
+        <w:rPr>
+          <w:lang w:val="en-US"/>
+        </w:rPr>
+        <w:t>aproximativ</w:t>
+      </w:r>
+      <w:proofErr w:type="spellEnd"/>
+      <w:r>
+        <w:rPr>
+          <w:lang w:val="en-US"/>
+        </w:rPr>
+        <w:t xml:space="preserve"> 3 </w:t>
+      </w:r>
+      <w:proofErr w:type="spellStart"/>
+      <w:r>
+        <w:rPr>
+          <w:lang w:val="en-US"/>
+        </w:rPr>
+        <w:t>milioane</w:t>
+      </w:r>
+      <w:proofErr w:type="spellEnd"/>
+      <w:r>
+        <w:rPr>
+          <w:lang w:val="en-US"/>
+        </w:rPr>
+        <w:t xml:space="preserve"> de </w:t>
+      </w:r>
+      <w:proofErr w:type="spellStart"/>
+      <w:r>
+        <w:rPr>
+          <w:lang w:val="en-US"/>
+        </w:rPr>
+        <w:t>fani</w:t>
+      </w:r>
+      <w:proofErr w:type="spellEnd"/>
+      <w:r>
+        <w:rPr>
+          <w:lang w:val="en-US"/>
+        </w:rPr>
+        <w:t xml:space="preserve"> WWE, 6 </w:t>
+      </w:r>
+      <w:proofErr w:type="spellStart"/>
+      <w:r>
+        <w:rPr>
+          <w:lang w:val="en-US"/>
+        </w:rPr>
+        <w:t>milioane</w:t>
+      </w:r>
+      <w:proofErr w:type="spellEnd"/>
+      <w:r>
+        <w:rPr>
+          <w:lang w:val="en-US"/>
+        </w:rPr>
+        <w:t xml:space="preserve"> de </w:t>
+      </w:r>
+      <w:proofErr w:type="spellStart"/>
+      <w:r>
+        <w:rPr>
+          <w:lang w:val="en-US"/>
+        </w:rPr>
+        <w:t>clienți</w:t>
+      </w:r>
+      <w:proofErr w:type="spellEnd"/>
+      <w:r>
+        <w:rPr>
+          <w:lang w:val="en-US"/>
+        </w:rPr>
+        <w:t xml:space="preserve"> Verizon. </w:t>
+      </w:r>
+      <w:proofErr w:type="spellStart"/>
+      <w:r>
+        <w:rPr>
+          <w:lang w:val="en-US"/>
+        </w:rPr>
+        <w:t>Prăbușirea</w:t>
+      </w:r>
+      <w:proofErr w:type="spellEnd"/>
+      <w:r>
+        <w:rPr>
+          <w:lang w:val="en-US"/>
+        </w:rPr>
+        <w:t xml:space="preserve"> </w:t>
+      </w:r>
+      <w:proofErr w:type="spellStart"/>
+      <w:r>
+        <w:rPr>
+          <w:lang w:val="en-US"/>
+        </w:rPr>
+        <w:t>liniilor</w:t>
+      </w:r>
+      <w:proofErr w:type="spellEnd"/>
+      <w:r>
+        <w:rPr>
+          <w:lang w:val="en-US"/>
+        </w:rPr>
+        <w:t xml:space="preserve"> de </w:t>
+      </w:r>
+      <w:proofErr w:type="spellStart"/>
+      <w:r>
+        <w:rPr>
+          <w:lang w:val="en-US"/>
+        </w:rPr>
+        <w:t>comunicație</w:t>
+      </w:r>
+      <w:proofErr w:type="spellEnd"/>
+      <w:r>
+        <w:rPr>
+          <w:lang w:val="en-US"/>
+        </w:rPr>
+        <w:t xml:space="preserve"> </w:t>
+      </w:r>
+      <w:proofErr w:type="spellStart"/>
+      <w:r>
+        <w:rPr>
+          <w:lang w:val="en-US"/>
+        </w:rPr>
+        <w:t>și</w:t>
+      </w:r>
+      <w:proofErr w:type="spellEnd"/>
+      <w:r>
+        <w:rPr>
+          <w:lang w:val="en-US"/>
+        </w:rPr>
+        <w:t xml:space="preserve"> a </w:t>
+      </w:r>
+      <w:proofErr w:type="spellStart"/>
+      <w:r>
+        <w:rPr>
+          <w:lang w:val="en-US"/>
+        </w:rPr>
+        <w:t>centrelor</w:t>
+      </w:r>
+      <w:proofErr w:type="spellEnd"/>
+      <w:r>
+        <w:rPr>
+          <w:lang w:val="en-US"/>
+        </w:rPr>
+        <w:t xml:space="preserve"> de date </w:t>
+      </w:r>
+      <w:proofErr w:type="spellStart"/>
+      <w:r>
+        <w:rPr>
+          <w:lang w:val="en-US"/>
+        </w:rPr>
+        <w:t>poate</w:t>
+      </w:r>
+      <w:proofErr w:type="spellEnd"/>
+      <w:r>
+        <w:rPr>
+          <w:lang w:val="en-US"/>
+        </w:rPr>
+        <w:t xml:space="preserve"> duce la</w:t>
+      </w:r>
+      <w:r>
+        <w:rPr>
+          <w:lang w:val="en-US"/>
+        </w:rPr>
+        <w:t xml:space="preserve"> </w:t>
+      </w:r>
+      <w:proofErr w:type="spellStart"/>
+      <w:r>
+        <w:rPr>
+          <w:lang w:val="en-US"/>
+        </w:rPr>
+        <w:t>indisponibilitatea</w:t>
+      </w:r>
+      <w:proofErr w:type="spellEnd"/>
+      <w:r>
+        <w:rPr>
+          <w:lang w:val="en-US"/>
+        </w:rPr>
+        <w:t xml:space="preserve"> </w:t>
+      </w:r>
+      <w:proofErr w:type="spellStart"/>
+      <w:r>
+        <w:rPr>
+          <w:lang w:val="en-US"/>
+        </w:rPr>
+        <w:t>temporară</w:t>
+      </w:r>
+      <w:proofErr w:type="spellEnd"/>
+      <w:r>
+        <w:rPr>
+          <w:lang w:val="en-US"/>
+        </w:rPr>
+        <w:t xml:space="preserve"> a </w:t>
+      </w:r>
+      <w:proofErr w:type="spellStart"/>
+      <w:r>
+        <w:rPr>
+          <w:lang w:val="en-US"/>
+        </w:rPr>
+        <w:t>datelor</w:t>
+      </w:r>
+      <w:proofErr w:type="spellEnd"/>
+      <w:r>
+        <w:rPr>
+          <w:lang w:val="en-US"/>
+        </w:rPr>
+        <w:t xml:space="preserve"> din </w:t>
+      </w:r>
+      <w:proofErr w:type="spellStart"/>
+      <w:r>
+        <w:rPr>
+          <w:lang w:val="en-US"/>
+        </w:rPr>
+        <w:t>sistemele</w:t>
+      </w:r>
+      <w:proofErr w:type="spellEnd"/>
+      <w:r>
+        <w:rPr>
+          <w:lang w:val="en-US"/>
+        </w:rPr>
+        <w:t xml:space="preserve"> cloud </w:t>
+      </w:r>
+      <w:proofErr w:type="spellStart"/>
+      <w:r>
+        <w:rPr>
+          <w:lang w:val="en-US"/>
+        </w:rPr>
+        <w:t>sau</w:t>
+      </w:r>
+      <w:proofErr w:type="spellEnd"/>
+      <w:r>
+        <w:rPr>
+          <w:lang w:val="en-US"/>
+        </w:rPr>
+        <w:t xml:space="preserve"> </w:t>
+      </w:r>
+      <w:proofErr w:type="spellStart"/>
+      <w:r>
+        <w:rPr>
+          <w:lang w:val="en-US"/>
+        </w:rPr>
+        <w:t>chiar</w:t>
+      </w:r>
+      <w:proofErr w:type="spellEnd"/>
+      <w:r>
+        <w:rPr>
+          <w:lang w:val="en-US"/>
+        </w:rPr>
+        <w:t xml:space="preserve"> la </w:t>
+      </w:r>
+      <w:proofErr w:type="spellStart"/>
+      <w:r>
+        <w:rPr>
+          <w:lang w:val="en-US"/>
+        </w:rPr>
+        <w:t>pierderea</w:t>
+      </w:r>
+      <w:proofErr w:type="spellEnd"/>
+      <w:r>
+        <w:rPr>
+          <w:lang w:val="en-US"/>
+        </w:rPr>
+        <w:t xml:space="preserve"> </w:t>
+      </w:r>
+      <w:proofErr w:type="spellStart"/>
+      <w:r>
+        <w:rPr>
+          <w:lang w:val="en-US"/>
+        </w:rPr>
+        <w:t>datelor</w:t>
+      </w:r>
+      <w:proofErr w:type="spellEnd"/>
+      <w:r>
+        <w:rPr>
+          <w:lang w:val="en-US"/>
+        </w:rPr>
+        <w:t>.</w:t>
       </w:r>
     </w:p>
     <w:sectPr>
+      <w:footerReference w:type="default" r:id="rId8"/>
       <w:pgSz w:w="11906" w:h="16838"/>
       <w:pgMar w:top="1134" w:right="851" w:bottom="1134" w:left="1418" w:header="709" w:footer="709" w:gutter="0"/>
       <w:cols w:space="708"/>
+      <w:titlePg/>
       <w:docGrid w:linePitch="360"/>
     </w:sectPr>
   </w:body>
 </w:document>
 </file>
 
+<file path=word/endnotes.xml><?xml version="1.0" encoding="utf-8"?>
+<w:endnotes xmlns:wpc="http://schemas.microsoft.com/office/word/2010/wordprocessingCanvas" xmlns:cx="http://schemas.microsoft.com/office/drawing/2014/chartex" xmlns:cx1="http://schemas.microsoft.com/office/drawing/2015/9/8/chartex" xmlns:cx2="http://schemas.microsoft.com/office/drawing/2015/10/21/chartex" xmlns:cx3="http://schemas.microsoft.com/office/drawing/2016/5/9/chartex" xmlns:cx4="http://schemas.microsoft.com/office/drawing/2016/5/10/chartex" xmlns:cx5="http://schemas.microsoft.com/office/drawing/2016/5/11/chartex" xmlns:cx6="http://schemas.microsoft.com/office/drawing/2016/5/12/chartex" xmlns:cx7="http://schemas.microsoft.com/office/drawing/2016/5/13/chartex" xmlns:cx8="http://schemas.microsoft.com/office/drawing/2016/5/14/chartex" xmlns:mc="http://schemas.openxmlformats.org/markup-compatibility/2006" xmlns:aink="http://schemas.microsoft.com/office/drawing/2016/ink" xmlns:am3d="http://schemas.microsoft.com/office/drawing/2017/model3d" xmlns:o="urn:schemas-microsoft-com:office:office" xmlns:oel="http://schemas.microsoft.com/office/2019/extlst" xmlns:r="http://schemas.openxmlformats.org/officeDocument/2006/relationships" xmlns:m="http://schemas.openxmlformats.org/officeDocument/2006/math" xmlns:v="urn:schemas-microsoft-com:vml" xmlns:wp14="http://schemas.microsoft.com/office/word/2010/wordprocessingDrawing" xmlns:wp="http://schemas.openxmlformats.org/drawingml/2006/wordprocessingDrawing" xmlns:w10="urn:schemas-microsoft-com:office:word" xmlns:w="http://schemas.openxmlformats.org/wordprocessingml/2006/main" xmlns:w14="http://schemas.microsoft.com/office/word/2010/wordml" xmlns:w15="http://schemas.microsoft.com/office/word/2012/wordml" xmlns:w16cex="http://schemas.microsoft.com/office/word/2018/wordml/cex" xmlns:w16cid="http://schemas.microsoft.com/office/word/2016/wordml/cid" xmlns:w16="http://schemas.microsoft.com/office/word/2018/wordml" xmlns:w16sdtdh="http://schemas.microsoft.com/office/word/2020/wordml/sdtdatahash" xmlns:w16se="http://schemas.microsoft.com/office/word/2015/wordml/symex" xmlns:wpg="http://schemas.microsoft.com/office/word/2010/wordprocessingGroup" xmlns:wpi="http://schemas.microsoft.com/office/word/2010/wordprocessingInk" xmlns:wne="http://schemas.microsoft.com/office/word/2006/wordml" xmlns:wps="http://schemas.microsoft.com/office/word/2010/wordprocessingShape" mc:Ignorable="w14 w15 w16se w16cid w16 w16cex w16sdtdh wp14">
+  <w:endnote w:type="separator" w:id="-1">
+    <w:p>
+      <w:pPr>
+        <w:spacing w:after="0" w:line="240" w:lineRule="auto"/>
+      </w:pPr>
+      <w:r>
+        <w:separator/>
+      </w:r>
+    </w:p>
+  </w:endnote>
+  <w:endnote w:type="continuationSeparator" w:id="0">
+    <w:p>
+      <w:pPr>
+        <w:spacing w:after="0" w:line="240" w:lineRule="auto"/>
+      </w:pPr>
+      <w:r>
+        <w:continuationSeparator/>
+      </w:r>
+    </w:p>
+  </w:endnote>
+</w:endnotes>
+</file>
+
+<file path=word/footer1.xml><?xml version="1.0" encoding="utf-8"?>
+<w:ftr xmlns:wpc="http://schemas.microsoft.com/office/word/2010/wordprocessingCanvas" xmlns:cx="http://schemas.microsoft.com/office/drawing/2014/chartex" xmlns:cx1="http://schemas.microsoft.com/office/drawing/2015/9/8/chartex" xmlns:cx2="http://schemas.microsoft.com/office/drawing/2015/10/21/chartex" xmlns:cx3="http://schemas.microsoft.com/office/drawing/2016/5/9/chartex" xmlns:cx4="http://schemas.microsoft.com/office/drawing/2016/5/10/chartex" xmlns:cx5="http://schemas.microsoft.com/office/drawing/2016/5/11/chartex" xmlns:cx6="http://schemas.microsoft.com/office/drawing/2016/5/12/chartex" xmlns:cx7="http://schemas.microsoft.com/office/drawing/2016/5/13/chartex" xmlns:cx8="http://schemas.microsoft.com/office/drawing/2016/5/14/chartex" xmlns:mc="http://schemas.openxmlformats.org/markup-compatibility/2006" xmlns:aink="http://schemas.microsoft.com/office/drawing/2016/ink" xmlns:am3d="http://schemas.microsoft.com/office/drawing/2017/model3d" xmlns:o="urn:schemas-microsoft-com:office:office" xmlns:oel="http://schemas.microsoft.com/office/2019/extlst" xmlns:r="http://schemas.openxmlformats.org/officeDocument/2006/relationships" xmlns:m="http://schemas.openxmlformats.org/officeDocument/2006/math" xmlns:v="urn:schemas-microsoft-com:vml" xmlns:wp14="http://schemas.microsoft.com/office/word/2010/wordprocessingDrawing" xmlns:wp="http://schemas.openxmlformats.org/drawingml/2006/wordprocessingDrawing" xmlns:w10="urn:schemas-microsoft-com:office:word" xmlns:w="http://schemas.openxmlformats.org/wordprocessingml/2006/main" xmlns:w14="http://schemas.microsoft.com/office/word/2010/wordml" xmlns:w15="http://schemas.microsoft.com/office/word/2012/wordml" xmlns:w16cex="http://schemas.microsoft.com/office/word/2018/wordml/cex" xmlns:w16cid="http://schemas.microsoft.com/office/word/2016/wordml/cid" xmlns:w16="http://schemas.microsoft.com/office/word/2018/wordml" xmlns:w16sdtdh="http://schemas.microsoft.com/office/word/2020/wordml/sdtdatahash" xmlns:w16se="http://schemas.microsoft.com/office/word/2015/wordml/symex" xmlns:wpg="http://schemas.microsoft.com/office/word/2010/wordprocessingGroup" xmlns:wpi="http://schemas.microsoft.com/office/word/2010/wordprocessingInk" xmlns:wne="http://schemas.microsoft.com/office/word/2006/wordml" xmlns:wps="http://schemas.microsoft.com/office/word/2010/wordprocessingShape" mc:Ignorable="w14 w15 w16se w16cid w16 w16cex w16sdtdh wp14">
+  <w:p>
+    <w:pPr>
+      <w:pStyle w:val="ae"/>
+      <w:tabs>
+        <w:tab w:val="clear" w:pos="4677"/>
+        <w:tab w:val="clear" w:pos="9355"/>
+      </w:tabs>
+      <w:jc w:val="center"/>
+      <w:rPr>
+        <w:caps/>
+        <w:color w:val="4F81BD" w:themeColor="accent1"/>
+      </w:rPr>
+    </w:pPr>
+    <w:r>
+      <w:rPr>
+        <w:caps/>
+        <w:color w:val="4F81BD" w:themeColor="accent1"/>
+      </w:rPr>
+      <w:fldChar w:fldCharType="begin"/>
+    </w:r>
+    <w:r>
+      <w:rPr>
+        <w:caps/>
+        <w:color w:val="4F81BD" w:themeColor="accent1"/>
+      </w:rPr>
+      <w:instrText>PAGE   \* MERGEFORMAT</w:instrText>
+    </w:r>
+    <w:r>
+      <w:rPr>
+        <w:caps/>
+        <w:color w:val="4F81BD" w:themeColor="accent1"/>
+      </w:rPr>
+      <w:fldChar w:fldCharType="separate"/>
+    </w:r>
+    <w:r>
+      <w:rPr>
+        <w:caps/>
+        <w:color w:val="4F81BD" w:themeColor="accent1"/>
+      </w:rPr>
+      <w:t>2</w:t>
+    </w:r>
+    <w:r>
+      <w:rPr>
+        <w:caps/>
+        <w:color w:val="4F81BD" w:themeColor="accent1"/>
+      </w:rPr>
+      <w:fldChar w:fldCharType="end"/>
+    </w:r>
+  </w:p>
+  <w:p>
+    <w:pPr>
+      <w:pStyle w:val="ae"/>
+      <w:rPr>
+        <w:lang w:val="ro-MD"/>
+      </w:rPr>
+    </w:pPr>
+  </w:p>
+</w:ftr>
+</file>
+
+<file path=word/footnotes.xml><?xml version="1.0" encoding="utf-8"?>
+<w:footnotes xmlns:wpc="http://schemas.microsoft.com/office/word/2010/wordprocessingCanvas" xmlns:cx="http://schemas.microsoft.com/office/drawing/2014/chartex" xmlns:cx1="http://schemas.microsoft.com/office/drawing/2015/9/8/chartex" xmlns:cx2="http://schemas.microsoft.com/office/drawing/2015/10/21/chartex" xmlns:cx3="http://schemas.microsoft.com/office/drawing/2016/5/9/chartex" xmlns:cx4="http://schemas.microsoft.com/office/drawing/2016/5/10/chartex" xmlns:cx5="http://schemas.microsoft.com/office/drawing/2016/5/11/chartex" xmlns:cx6="http://schemas.microsoft.com/office/drawing/2016/5/12/chartex" xmlns:cx7="http://schemas.microsoft.com/office/drawing/2016/5/13/chartex" xmlns:cx8="http://schemas.microsoft.com/office/drawing/2016/5/14/chartex" xmlns:mc="http://schemas.openxmlformats.org/markup-compatibility/2006" xmlns:aink="http://schemas.microsoft.com/office/drawing/2016/ink" xmlns:am3d="http://schemas.microsoft.com/office/drawing/2017/model3d" xmlns:o="urn:schemas-microsoft-com:office:office" xmlns:oel="http://schemas.microsoft.com/office/2019/extlst" xmlns:r="http://schemas.openxmlformats.org/officeDocument/2006/relationships" xmlns:m="http://schemas.openxmlformats.org/officeDocument/2006/math" xmlns:v="urn:schemas-microsoft-com:vml" xmlns:wp14="http://schemas.microsoft.com/office/word/2010/wordprocessingDrawing" xmlns:wp="http://schemas.openxmlformats.org/drawingml/2006/wordprocessingDrawing" xmlns:w10="urn:schemas-microsoft-com:office:word" xmlns:w="http://schemas.openxmlformats.org/wordprocessingml/2006/main" xmlns:w14="http://schemas.microsoft.com/office/word/2010/wordml" xmlns:w15="http://schemas.microsoft.com/office/word/2012/wordml" xmlns:w16cex="http://schemas.microsoft.com/office/word/2018/wordml/cex" xmlns:w16cid="http://schemas.microsoft.com/office/word/2016/wordml/cid" xmlns:w16="http://schemas.microsoft.com/office/word/2018/wordml" xmlns:w16sdtdh="http://schemas.microsoft.com/office/word/2020/wordml/sdtdatahash" xmlns:w16se="http://schemas.microsoft.com/office/word/2015/wordml/symex" xmlns:wpg="http://schemas.microsoft.com/office/word/2010/wordprocessingGroup" xmlns:wpi="http://schemas.microsoft.com/office/word/2010/wordprocessingInk" xmlns:wne="http://schemas.microsoft.com/office/word/2006/wordml" xmlns:wps="http://schemas.microsoft.com/office/word/2010/wordprocessingShape" mc:Ignorable="w14 w15 w16se w16cid w16 w16cex w16sdtdh wp14">
+  <w:footnote w:type="separator" w:id="-1">
+    <w:p>
+      <w:pPr>
+        <w:spacing w:after="0" w:line="240" w:lineRule="auto"/>
+      </w:pPr>
+      <w:r>
+        <w:separator/>
+      </w:r>
+    </w:p>
+  </w:footnote>
+  <w:footnote w:type="continuationSeparator" w:id="0">
+    <w:p>
+      <w:pPr>
+        <w:spacing w:after="0" w:line="240" w:lineRule="auto"/>
+      </w:pPr>
+      <w:r>
+        <w:continuationSeparator/>
+      </w:r>
+    </w:p>
+  </w:footnote>
+</w:footnotes>
+</file>
+
 <file path=word/numbering.xml><?xml version="1.0" encoding="utf-8"?>
 <w:numbering xmlns:wpc="http://schemas.microsoft.com/office/word/2010/wordprocessingCanvas" xmlns:cx="http://schemas.microsoft.com/office/drawing/2014/chartex" xmlns:cx1="http://schemas.microsoft.com/office/drawing/2015/9/8/chartex" xmlns:cx2="http://schemas.microsoft.com/office/drawing/2015/10/21/chartex" xmlns:cx3="http://schemas.microsoft.com/office/drawing/2016/5/9/chartex" xmlns:cx4="http://schemas.microsoft.com/office/drawing/2016/5/10/chartex" xmlns:cx5="http://schemas.microsoft.com/office/drawing/2016/5/11/chartex" xmlns:cx6="http://schemas.microsoft.com/office/drawing/2016/5/12/chartex" xmlns:cx7="http://schemas.microsoft.com/office/drawing/2016/5/13/chartex" xmlns:cx8="http://schemas.microsoft.com/office/drawing/2016/5/14/chartex" xmlns:mc="http://schemas.openxmlformats.org/markup-compatibility/2006" xmlns:aink="http://schemas.microsoft.com/office/drawing/2016/ink" xmlns:am3d="http://schemas.microsoft.com/office/drawing/2017/model3d" xmlns:o="urn:schemas-microsoft-com:office:office" xmlns:oel="http://schemas.microsoft.com/office/2019/extlst" xmlns:r="http://schemas.openxmlformats.org/officeDocument/2006/relationships" xmlns:m="http://schemas.openxmlformats.org/officeDocument/2006/math" xmlns:v="urn:schemas-microsoft-com:vml" xmlns:wp14="http://schemas.microsoft.com/office/word/2010/wordprocessingDrawing" xmlns:wp="http://schemas.openxmlformats.org/drawingml/2006/wordprocessingDrawing" xmlns:w10="urn:schemas-microsoft-com:office:word" xmlns:w="http://schemas.openxmlformats.org/wordprocessingml/2006/main" xmlns:w14="http://schemas.microsoft.com/office/word/2010/wordml" xmlns:w15="http://schemas.microsoft.com/office/word/2012/wordml" xmlns:w16cex="http://schemas.microsoft.com/office/word/2018/wordml/cex" xmlns:w16cid="http://schemas.microsoft.com/office/word/2016/wordml/cid" xmlns:w16="http://schemas.microsoft.com/office/word/2018/wordml" xmlns:w16sdtdh="http://schemas.microsoft.com/office/word/2020/wordml/sdtdatahash" xmlns:w16se="http://schemas.microsoft.com/office/word/2015/wordml/symex" xmlns:wpg="http://schemas.microsoft.com/office/word/2010/wordprocessingGroup" xmlns:wpi="http://schemas.microsoft.com/office/word/2010/wordprocessingInk" xmlns:wne="http://schemas.microsoft.com/office/word/2006/wordml" xmlns:wps="http://schemas.microsoft.com/office/word/2010/wordprocessingShape" mc:Ignorable="w14 w15 w16se w16cid w16 w16cex w16sdtdh wp14">
   <w:abstractNum w:abstractNumId="0" w15:restartNumberingAfterBreak="0">
+    <w:nsid w:val="067261DD"/>
+    <w:multiLevelType w:val="multilevel"/>
+    <w:tmpl w:val="0E065B1E"/>
+    <w:lvl w:ilvl="0">
+      <w:start w:val="1"/>
+      <w:numFmt w:val="decimal"/>
+      <w:lvlText w:val="%1."/>
+      <w:lvlJc w:val="left"/>
+      <w:pPr>
+        <w:ind w:left="585" w:hanging="585"/>
+      </w:pPr>
+      <w:rPr>
+        <w:rFonts w:hint="default"/>
+      </w:rPr>
+    </w:lvl>
+    <w:lvl w:ilvl="1">
+      <w:start w:val="1"/>
+      <w:numFmt w:val="decimal"/>
+      <w:pStyle w:val="1"/>
+      <w:lvlText w:val="%1.%2)"/>
+      <w:lvlJc w:val="left"/>
+      <w:pPr>
+        <w:ind w:left="1428" w:hanging="720"/>
+      </w:pPr>
+    </w:lvl>
+    <w:lvl w:ilvl="2">
+      <w:start w:val="1"/>
+      <w:numFmt w:val="decimal"/>
+      <w:lvlText w:val="%1.%2)%3."/>
+      <w:lvlJc w:val="left"/>
+      <w:pPr>
+        <w:ind w:left="2496" w:hanging="1080"/>
+      </w:pPr>
+      <w:rPr>
+        <w:rFonts w:hint="default"/>
+      </w:rPr>
+    </w:lvl>
+    <w:lvl w:ilvl="3">
+      <w:start w:val="1"/>
+      <w:numFmt w:val="decimal"/>
+      <w:lvlText w:val="%1.%2)%3.%4."/>
+      <w:lvlJc w:val="left"/>
+      <w:pPr>
+        <w:ind w:left="3204" w:hanging="1080"/>
+      </w:pPr>
+      <w:rPr>
+        <w:rFonts w:hint="default"/>
+      </w:rPr>
+    </w:lvl>
+    <w:lvl w:ilvl="4">
+      <w:start w:val="1"/>
+      <w:numFmt w:val="decimal"/>
+      <w:lvlText w:val="%1.%2)%3.%4.%5."/>
+      <w:lvlJc w:val="left"/>
+      <w:pPr>
+        <w:ind w:left="4272" w:hanging="1440"/>
+      </w:pPr>
+      <w:rPr>
+        <w:rFonts w:hint="default"/>
+      </w:rPr>
+    </w:lvl>
+    <w:lvl w:ilvl="5">
+      <w:start w:val="1"/>
+      <w:numFmt w:val="decimal"/>
+      <w:lvlText w:val="%1.%2)%3.%4.%5.%6."/>
+      <w:lvlJc w:val="left"/>
+      <w:pPr>
+        <w:ind w:left="5340" w:hanging="1800"/>
+      </w:pPr>
+      <w:rPr>
+        <w:rFonts w:hint="default"/>
+      </w:rPr>
+    </w:lvl>
+    <w:lvl w:ilvl="6">
+      <w:start w:val="1"/>
+      <w:numFmt w:val="decimal"/>
+      <w:lvlText w:val="%1.%2)%3.%4.%5.%6.%7."/>
+      <w:lvlJc w:val="left"/>
+      <w:pPr>
+        <w:ind w:left="6048" w:hanging="1800"/>
+      </w:pPr>
+      <w:rPr>
+        <w:rFonts w:hint="default"/>
+      </w:rPr>
+    </w:lvl>
+    <w:lvl w:ilvl="7">
+      <w:start w:val="1"/>
+      <w:numFmt w:val="decimal"/>
+      <w:lvlText w:val="%1.%2)%3.%4.%5.%6.%7.%8."/>
+      <w:lvlJc w:val="left"/>
+      <w:pPr>
+        <w:ind w:left="7116" w:hanging="2160"/>
+      </w:pPr>
+      <w:rPr>
+        <w:rFonts w:hint="default"/>
+      </w:rPr>
+    </w:lvl>
+    <w:lvl w:ilvl="8">
+      <w:start w:val="1"/>
+      <w:numFmt w:val="decimal"/>
+      <w:lvlText w:val="%1.%2)%3.%4.%5.%6.%7.%8.%9."/>
+      <w:lvlJc w:val="left"/>
+      <w:pPr>
+        <w:ind w:left="8184" w:hanging="2520"/>
+      </w:pPr>
+      <w:rPr>
+        <w:rFonts w:hint="default"/>
+      </w:rPr>
+    </w:lvl>
+  </w:abstractNum>
+  <w:abstractNum w:abstractNumId="1" w15:restartNumberingAfterBreak="0">
     <w:nsid w:val="6EC6691D"/>
     <w:multiLevelType w:val="hybridMultilevel"/>
     <w:tmpl w:val="9BB86FFA"/>
@@ -784,6 +2530,9 @@
     </w:lvl>
   </w:abstractNum>
   <w:num w:numId="1" w16cid:durableId="1608849989">
+    <w:abstractNumId w:val="1"/>
+  </w:num>
+  <w:num w:numId="2" w16cid:durableId="2110806002">
     <w:abstractNumId w:val="0"/>
   </w:num>
 </w:numbering>
@@ -1189,10 +2938,10 @@
     <w:qFormat/>
     <w:rsid w:val="00A50A18"/>
   </w:style>
-  <w:style w:type="paragraph" w:styleId="1">
+  <w:style w:type="paragraph" w:styleId="10">
     <w:name w:val="heading 1"/>
     <w:basedOn w:val="a"/>
-    <w:link w:val="10"/>
+    <w:link w:val="11"/>
     <w:uiPriority w:val="9"/>
     <w:qFormat/>
     <w:rsid w:val="002B3CD0"/>
@@ -1259,7 +3008,6 @@
   <w:style w:type="character" w:default="1" w:styleId="a0">
     <w:name w:val="Default Paragraph Font"/>
     <w:uiPriority w:val="1"/>
-    <w:semiHidden/>
     <w:unhideWhenUsed/>
   </w:style>
   <w:style w:type="table" w:default="1" w:styleId="a1">
@@ -1283,10 +3031,10 @@
     <w:semiHidden/>
     <w:unhideWhenUsed/>
   </w:style>
-  <w:style w:type="character" w:customStyle="1" w:styleId="10">
+  <w:style w:type="character" w:customStyle="1" w:styleId="11">
     <w:name w:val="Заголовок 1 Знак"/>
     <w:basedOn w:val="a0"/>
-    <w:link w:val="1"/>
+    <w:link w:val="10"/>
     <w:uiPriority w:val="9"/>
     <w:rsid w:val="002B3CD0"/>
     <w:rPr>
@@ -1386,7 +3134,7 @@
   </w:style>
   <w:style w:type="paragraph" w:styleId="a8">
     <w:name w:val="TOC Heading"/>
-    <w:basedOn w:val="1"/>
+    <w:basedOn w:val="10"/>
     <w:next w:val="a"/>
     <w:uiPriority w:val="39"/>
     <w:unhideWhenUsed/>
@@ -1411,7 +3159,7 @@
   </w:style>
   <w:style w:type="paragraph" w:styleId="a9">
     <w:name w:val="Title"/>
-    <w:basedOn w:val="1"/>
+    <w:basedOn w:val="10"/>
     <w:next w:val="a"/>
     <w:link w:val="aa"/>
     <w:uiPriority w:val="10"/>
@@ -1459,7 +3207,7 @@
     <w:basedOn w:val="2"/>
     <w:link w:val="Capitole0"/>
     <w:qFormat/>
-    <w:rsid w:val="00A45495"/>
+    <w:rsid w:val="00D15C7A"/>
     <w:pPr>
       <w:spacing w:before="1320" w:line="360" w:lineRule="auto"/>
       <w:jc w:val="center"/>
@@ -1468,7 +3216,7 @@
       <w:rFonts w:ascii="Times New Roman" w:hAnsi="Times New Roman" w:cs="Times New Roman"/>
       <w:b/>
       <w:color w:val="000000"/>
-      <w:sz w:val="32"/>
+      <w:sz w:val="36"/>
       <w:szCs w:val="27"/>
       <w:lang w:val="ro-MD"/>
     </w:rPr>
@@ -1488,7 +3236,7 @@
       <w:lang w:eastAsia="ru-RU"/>
     </w:rPr>
   </w:style>
-  <w:style w:type="paragraph" w:styleId="11">
+  <w:style w:type="paragraph" w:styleId="12">
     <w:name w:val="toc 1"/>
     <w:basedOn w:val="a"/>
     <w:next w:val="a"/>
@@ -1518,12 +3266,12 @@
     <w:name w:val="Capitole Знак"/>
     <w:basedOn w:val="20"/>
     <w:link w:val="Capitole"/>
-    <w:rsid w:val="00A45495"/>
+    <w:rsid w:val="00D15C7A"/>
     <w:rPr>
       <w:rFonts w:ascii="Times New Roman" w:eastAsiaTheme="majorEastAsia" w:hAnsi="Times New Roman" w:cs="Times New Roman"/>
       <w:b/>
       <w:color w:val="000000"/>
-      <w:sz w:val="32"/>
+      <w:sz w:val="36"/>
       <w:szCs w:val="27"/>
       <w:lang w:val="ro-MD"/>
     </w:rPr>
@@ -1550,6 +3298,171 @@
     <w:rPr>
       <w:color w:val="0000FF" w:themeColor="hyperlink"/>
       <w:u w:val="single"/>
+    </w:rPr>
+  </w:style>
+  <w:style w:type="paragraph" w:customStyle="1" w:styleId="Subcapitole">
+    <w:name w:val="Subcapitole"/>
+    <w:basedOn w:val="2"/>
+    <w:link w:val="Subcapitole0"/>
+    <w:qFormat/>
+    <w:rsid w:val="00D15C7A"/>
+    <w:pPr>
+      <w:spacing w:line="360" w:lineRule="auto"/>
+      <w:jc w:val="center"/>
+    </w:pPr>
+    <w:rPr>
+      <w:rFonts w:ascii="Times New Roman" w:hAnsi="Times New Roman"/>
+      <w:color w:val="auto"/>
+      <w:sz w:val="32"/>
+      <w:lang w:val="en-US"/>
+    </w:rPr>
+  </w:style>
+  <w:style w:type="paragraph" w:styleId="ac">
+    <w:name w:val="header"/>
+    <w:basedOn w:val="a"/>
+    <w:link w:val="ad"/>
+    <w:uiPriority w:val="99"/>
+    <w:unhideWhenUsed/>
+    <w:rsid w:val="00145DB3"/>
+    <w:pPr>
+      <w:tabs>
+        <w:tab w:val="center" w:pos="4677"/>
+        <w:tab w:val="right" w:pos="9355"/>
+      </w:tabs>
+      <w:spacing w:after="0" w:line="240" w:lineRule="auto"/>
+    </w:pPr>
+  </w:style>
+  <w:style w:type="character" w:customStyle="1" w:styleId="Subcapitole0">
+    <w:name w:val="Subcapitole Знак"/>
+    <w:basedOn w:val="20"/>
+    <w:link w:val="Subcapitole"/>
+    <w:rsid w:val="00D15C7A"/>
+    <w:rPr>
+      <w:rFonts w:ascii="Times New Roman" w:eastAsiaTheme="majorEastAsia" w:hAnsi="Times New Roman" w:cstheme="majorBidi"/>
+      <w:color w:val="365F91" w:themeColor="accent1" w:themeShade="BF"/>
+      <w:sz w:val="32"/>
+      <w:szCs w:val="26"/>
+      <w:lang w:val="en-US"/>
+    </w:rPr>
+  </w:style>
+  <w:style w:type="character" w:customStyle="1" w:styleId="ad">
+    <w:name w:val="Верхний колонтитул Знак"/>
+    <w:basedOn w:val="a0"/>
+    <w:link w:val="ac"/>
+    <w:uiPriority w:val="99"/>
+    <w:rsid w:val="00145DB3"/>
+  </w:style>
+  <w:style w:type="paragraph" w:styleId="ae">
+    <w:name w:val="footer"/>
+    <w:basedOn w:val="a"/>
+    <w:link w:val="af"/>
+    <w:uiPriority w:val="99"/>
+    <w:unhideWhenUsed/>
+    <w:rsid w:val="00145DB3"/>
+    <w:pPr>
+      <w:tabs>
+        <w:tab w:val="center" w:pos="4677"/>
+        <w:tab w:val="right" w:pos="9355"/>
+      </w:tabs>
+      <w:spacing w:after="0" w:line="240" w:lineRule="auto"/>
+    </w:pPr>
+  </w:style>
+  <w:style w:type="character" w:customStyle="1" w:styleId="af">
+    <w:name w:val="Нижний колонтитул Знак"/>
+    <w:basedOn w:val="a0"/>
+    <w:link w:val="ae"/>
+    <w:uiPriority w:val="99"/>
+    <w:rsid w:val="00145DB3"/>
+  </w:style>
+  <w:style w:type="paragraph" w:customStyle="1" w:styleId="1">
+    <w:name w:val="Стиль1"/>
+    <w:basedOn w:val="af0"/>
+    <w:link w:val="13"/>
+    <w:qFormat/>
+    <w:rsid w:val="009212DF"/>
+    <w:pPr>
+      <w:numPr>
+        <w:numId w:val="2"/>
+      </w:numPr>
+      <w:spacing w:line="360" w:lineRule="auto"/>
+    </w:pPr>
+    <w:rPr>
+      <w:rFonts w:ascii="Times New Roman" w:hAnsi="Times New Roman"/>
+      <w:b/>
+      <w:bCs/>
+      <w:color w:val="auto"/>
+      <w:sz w:val="32"/>
+    </w:rPr>
+  </w:style>
+  <w:style w:type="paragraph" w:customStyle="1" w:styleId="Text">
+    <w:name w:val="Text"/>
+    <w:basedOn w:val="a"/>
+    <w:link w:val="Text0"/>
+    <w:qFormat/>
+    <w:rsid w:val="009212DF"/>
+    <w:pPr>
+      <w:spacing w:before="120" w:line="360" w:lineRule="auto"/>
+      <w:ind w:firstLine="709"/>
+    </w:pPr>
+    <w:rPr>
+      <w:rFonts w:ascii="Times New Roman" w:hAnsi="Times New Roman"/>
+      <w:sz w:val="28"/>
+    </w:rPr>
+  </w:style>
+  <w:style w:type="paragraph" w:styleId="af0">
+    <w:name w:val="Subtitle"/>
+    <w:basedOn w:val="a"/>
+    <w:next w:val="a"/>
+    <w:link w:val="af1"/>
+    <w:uiPriority w:val="11"/>
+    <w:qFormat/>
+    <w:rsid w:val="009212DF"/>
+    <w:pPr>
+      <w:numPr>
+        <w:ilvl w:val="1"/>
+      </w:numPr>
+      <w:spacing w:after="160"/>
+    </w:pPr>
+    <w:rPr>
+      <w:rFonts w:eastAsiaTheme="minorEastAsia"/>
+      <w:color w:val="5A5A5A" w:themeColor="text1" w:themeTint="A5"/>
+      <w:spacing w:val="15"/>
+    </w:rPr>
+  </w:style>
+  <w:style w:type="character" w:customStyle="1" w:styleId="af1">
+    <w:name w:val="Подзаголовок Знак"/>
+    <w:basedOn w:val="a0"/>
+    <w:link w:val="af0"/>
+    <w:uiPriority w:val="11"/>
+    <w:rsid w:val="009212DF"/>
+    <w:rPr>
+      <w:rFonts w:eastAsiaTheme="minorEastAsia"/>
+      <w:color w:val="5A5A5A" w:themeColor="text1" w:themeTint="A5"/>
+      <w:spacing w:val="15"/>
+    </w:rPr>
+  </w:style>
+  <w:style w:type="character" w:customStyle="1" w:styleId="13">
+    <w:name w:val="Стиль1 Знак"/>
+    <w:basedOn w:val="af1"/>
+    <w:link w:val="1"/>
+    <w:rsid w:val="009212DF"/>
+    <w:rPr>
+      <w:rFonts w:ascii="Times New Roman" w:eastAsiaTheme="minorEastAsia" w:hAnsi="Times New Roman"/>
+      <w:b/>
+      <w:bCs/>
+      <w:color w:val="5A5A5A" w:themeColor="text1" w:themeTint="A5"/>
+      <w:spacing w:val="15"/>
+      <w:sz w:val="32"/>
+    </w:rPr>
+  </w:style>
+  <w:style w:type="character" w:customStyle="1" w:styleId="Text0">
+    <w:name w:val="Text Знак"/>
+    <w:basedOn w:val="a0"/>
+    <w:link w:val="Text"/>
+    <w:rsid w:val="009212DF"/>
+    <w:rPr>
+      <w:rFonts w:ascii="Times New Roman" w:hAnsi="Times New Roman"/>
+      <w:sz w:val="28"/>
     </w:rPr>
   </w:style>
 </w:styles>
